--- a/report.docx
+++ b/report.docx
@@ -1,10 +1,10 @@
 
 <file path=word/document.xml><?xml version="1.0" encoding="utf-8"?>
-<w:document xmlns:wpc="http://schemas.microsoft.com/office/word/2010/wordprocessingCanvas" xmlns:cx="http://schemas.microsoft.com/office/drawing/2014/chartex" xmlns:cx1="http://schemas.microsoft.com/office/drawing/2015/9/8/chartex" xmlns:cx2="http://schemas.microsoft.com/office/drawing/2015/10/21/chartex" xmlns:cx3="http://schemas.microsoft.com/office/drawing/2016/5/9/chartex" xmlns:cx4="http://schemas.microsoft.com/office/drawing/2016/5/10/chartex" xmlns:cx5="http://schemas.microsoft.com/office/drawing/2016/5/11/chartex" xmlns:cx6="http://schemas.microsoft.com/office/drawing/2016/5/12/chartex" xmlns:cx7="http://schemas.microsoft.com/office/drawing/2016/5/13/chartex" xmlns:cx8="http://schemas.microsoft.com/office/drawing/2016/5/14/chartex" xmlns:mc="http://schemas.openxmlformats.org/markup-compatibility/2006" xmlns:aink="http://schemas.microsoft.com/office/drawing/2016/ink" xmlns:am3d="http://schemas.microsoft.com/office/drawing/2017/model3d" xmlns:o="urn:schemas-microsoft-com:office:office" xmlns:oel="http://schemas.microsoft.com/office/2019/extlst" xmlns:r="http://schemas.openxmlformats.org/officeDocument/2006/relationships" xmlns:m="http://schemas.openxmlformats.org/officeDocument/2006/math" xmlns:v="urn:schemas-microsoft-com:vml" xmlns:wp14="http://schemas.microsoft.com/office/word/2010/wordprocessingDrawing" xmlns:wp="http://schemas.openxmlformats.org/drawingml/2006/wordprocessingDrawing" xmlns:w10="urn:schemas-microsoft-com:office:word" xmlns:w="http://schemas.openxmlformats.org/wordprocessingml/2006/main" xmlns:w14="http://schemas.microsoft.com/office/word/2010/wordml" xmlns:w15="http://schemas.microsoft.com/office/word/2012/wordml" xmlns:w16cex="http://schemas.microsoft.com/office/word/2018/wordml/cex" xmlns:w16cid="http://schemas.microsoft.com/office/word/2016/wordml/cid" xmlns:w16="http://schemas.microsoft.com/office/word/2018/wordml" xmlns:w16du="http://schemas.microsoft.com/office/word/2023/wordml/word16du" xmlns:w16sdtdh="http://schemas.microsoft.com/office/word/2020/wordml/sdtdatahash" xmlns:w16se="http://schemas.microsoft.com/office/word/2015/wordml/symex" xmlns:wpg="http://schemas.microsoft.com/office/word/2010/wordprocessingGroup" xmlns:wpi="http://schemas.microsoft.com/office/word/2010/wordprocessingInk" xmlns:wne="http://schemas.microsoft.com/office/word/2006/wordml" xmlns:wps="http://schemas.microsoft.com/office/word/2010/wordprocessingShape" mc:Ignorable="w14 w15 w16se w16cid w16 w16cex w16sdtdh wp14">
+<w:document xmlns:wpc="http://schemas.microsoft.com/office/word/2010/wordprocessingCanvas" xmlns:cx="http://schemas.microsoft.com/office/drawing/2014/chartex" xmlns:cx1="http://schemas.microsoft.com/office/drawing/2015/9/8/chartex" xmlns:cx2="http://schemas.microsoft.com/office/drawing/2015/10/21/chartex" xmlns:cx3="http://schemas.microsoft.com/office/drawing/2016/5/9/chartex" xmlns:cx4="http://schemas.microsoft.com/office/drawing/2016/5/10/chartex" xmlns:cx5="http://schemas.microsoft.com/office/drawing/2016/5/11/chartex" xmlns:cx6="http://schemas.microsoft.com/office/drawing/2016/5/12/chartex" xmlns:cx7="http://schemas.microsoft.com/office/drawing/2016/5/13/chartex" xmlns:cx8="http://schemas.microsoft.com/office/drawing/2016/5/14/chartex" xmlns:mc="http://schemas.openxmlformats.org/markup-compatibility/2006" xmlns:aink="http://schemas.microsoft.com/office/drawing/2016/ink" xmlns:am3d="http://schemas.microsoft.com/office/drawing/2017/model3d" xmlns:o="urn:schemas-microsoft-com:office:office" xmlns:oel="http://schemas.microsoft.com/office/2019/extlst" xmlns:r="http://schemas.openxmlformats.org/officeDocument/2006/relationships" xmlns:m="http://schemas.openxmlformats.org/officeDocument/2006/math" xmlns:v="urn:schemas-microsoft-com:vml" xmlns:wp14="http://schemas.microsoft.com/office/word/2010/wordprocessingDrawing" xmlns:wp="http://schemas.openxmlformats.org/drawingml/2006/wordprocessingDrawing" xmlns:w10="urn:schemas-microsoft-com:office:word" xmlns:w="http://schemas.openxmlformats.org/wordprocessingml/2006/main" xmlns:w14="http://schemas.microsoft.com/office/word/2010/wordml" xmlns:w15="http://schemas.microsoft.com/office/word/2012/wordml" xmlns:w16cex="http://schemas.microsoft.com/office/word/2018/wordml/cex" xmlns:w16cid="http://schemas.microsoft.com/office/word/2016/wordml/cid" xmlns:w16="http://schemas.microsoft.com/office/word/2018/wordml" xmlns:w16sdtdh="http://schemas.microsoft.com/office/word/2020/wordml/sdtdatahash" xmlns:w16se="http://schemas.microsoft.com/office/word/2015/wordml/symex" xmlns:wpg="http://schemas.microsoft.com/office/word/2010/wordprocessingGroup" xmlns:wpi="http://schemas.microsoft.com/office/word/2010/wordprocessingInk" xmlns:wne="http://schemas.microsoft.com/office/word/2006/wordml" xmlns:wps="http://schemas.microsoft.com/office/word/2010/wordprocessingShape" mc:Ignorable="w14 w15 w16se w16cid w16 w16cex w16sdtdh wp14">
   <w:body>
     <w:p>
       <w:pPr>
-        <w:pStyle w:val="Heading1"/>
+        <w:pStyle w:val="berschrift1"/>
       </w:pPr>
       <w:r>
         <w:t>SDC Assignment Report</w:t>
@@ -12,7 +12,7 @@
     </w:p>
     <w:p>
       <w:pPr>
-        <w:pStyle w:val="Heading2"/>
+        <w:pStyle w:val="berschrift2"/>
       </w:pPr>
       <w:r>
         <w:t>Task 1</w:t>
@@ -91,11 +91,20 @@
       </w:r>
       <w:r>
         <w:t>, thus violating this requirement.</w:t>
+      </w:r>
+      <w:r>
+        <w:t xml:space="preserve"> </w:t>
+      </w:r>
+      <w:r>
+        <w:t>By doing this the complexity of the problem is reduced significantly</w:t>
+      </w:r>
+      <w:r>
+        <w:t>.</w:t>
       </w:r>
     </w:p>
     <w:p>
       <w:pPr>
-        <w:pStyle w:val="Heading2"/>
+        <w:pStyle w:val="berschrift2"/>
       </w:pPr>
       <w:r>
         <w:t>Task 2</w:t>
@@ -164,24 +173,81 @@
         <w:t xml:space="preserve"> </w:t>
       </w:r>
       <w:r>
-        <w:t xml:space="preserve">It depends on the kernel. For instance, </w:t>
-      </w:r>
-      <w:r>
-        <w:t>for</w:t>
-      </w:r>
-      <w:r>
-        <w:t xml:space="preserve"> kernel_3 ALAP </w:t>
-      </w:r>
-      <w:r>
-        <w:t>scheduling</w:t>
-      </w:r>
-      <w:r>
-        <w:t xml:space="preserve"> requires less area while maintaining the same performance.</w:t>
+        <w:t xml:space="preserve">It depends on the kernel. </w:t>
+      </w:r>
+      <w:r>
+        <w:t>For</w:t>
+      </w:r>
+      <w:r>
+        <w:t xml:space="preserve"> BB0 in</w:t>
+      </w:r>
+      <w:r>
+        <w:t xml:space="preserve"> k</w:t>
+      </w:r>
+      <w:r>
+        <w:t xml:space="preserve">ernel_1 </w:t>
+      </w:r>
+      <w:r>
+        <w:t>A</w:t>
+      </w:r>
+      <w:r>
+        <w:t>S</w:t>
+      </w:r>
+      <w:r>
+        <w:t xml:space="preserve">AP </w:t>
+      </w:r>
+      <w:r>
+        <w:t>has</w:t>
+      </w:r>
+      <w:r>
+        <w:t xml:space="preserve"> </w:t>
+      </w:r>
+      <w:r>
+        <w:t xml:space="preserve">concurrent </w:t>
+      </w:r>
+      <w:r>
+        <w:t>4 memory accesses in cycle 0</w:t>
+      </w:r>
+      <w:r>
+        <w:t>.</w:t>
+      </w:r>
+      <w:r>
+        <w:t xml:space="preserve"> </w:t>
+      </w:r>
+      <w:r>
+        <w:t>Thus,</w:t>
+      </w:r>
+      <w:r>
+        <w:t xml:space="preserve"> ALAP would be favorable since i</w:t>
+      </w:r>
+      <w:r>
+        <w:t xml:space="preserve">t </w:t>
+      </w:r>
+      <w:r>
+        <w:t>requires</w:t>
+      </w:r>
+      <w:r>
+        <w:t xml:space="preserve"> </w:t>
+      </w:r>
+      <w:r>
+        <w:t>less area for the same performance.</w:t>
+      </w:r>
+      <w:r>
+        <w:t xml:space="preserve"> For kernel_2</w:t>
+      </w:r>
+      <w:r>
+        <w:t>, ALAP is favorable for the same reason</w:t>
+      </w:r>
+      <w:r>
+        <w:t xml:space="preserve"> as kernel_1</w:t>
+      </w:r>
+      <w:r>
+        <w:t>.</w:t>
       </w:r>
     </w:p>
     <w:p>
       <w:pPr>
-        <w:pStyle w:val="Heading2"/>
+        <w:pStyle w:val="berschrift2"/>
       </w:pPr>
       <w:r>
         <w:t>Task 3</w:t>
@@ -213,7 +279,7 @@
     </w:p>
     <w:tbl>
       <w:tblPr>
-        <w:tblStyle w:val="GridTable1Light"/>
+        <w:tblStyle w:val="Gitternetztabelle1hell"/>
         <w:tblW w:w="0" w:type="auto"/>
         <w:tblLook w:val="04A0" w:firstRow="1" w:lastRow="0" w:firstColumn="1" w:lastColumn="0" w:noHBand="0" w:noVBand="1"/>
       </w:tblPr>
@@ -548,7 +614,7 @@
     </w:p>
     <w:tbl>
       <w:tblPr>
-        <w:tblStyle w:val="GridTable1Light"/>
+        <w:tblStyle w:val="Gitternetztabelle1hell"/>
         <w:tblW w:w="0" w:type="auto"/>
         <w:tblLook w:val="04A0" w:firstRow="1" w:lastRow="0" w:firstColumn="1" w:lastColumn="0" w:noHBand="0" w:noVBand="1"/>
       </w:tblPr>
@@ -699,7 +765,7 @@
     </w:p>
     <w:tbl>
       <w:tblPr>
-        <w:tblStyle w:val="GridTable1Light"/>
+        <w:tblStyle w:val="Gitternetztabelle1hell"/>
         <w:tblW w:w="0" w:type="auto"/>
         <w:tblLook w:val="04A0" w:firstRow="1" w:lastRow="0" w:firstColumn="1" w:lastColumn="0" w:noHBand="0" w:noVBand="1"/>
       </w:tblPr>
@@ -1216,7 +1282,7 @@
     </w:p>
     <w:tbl>
       <w:tblPr>
-        <w:tblStyle w:val="TableGrid"/>
+        <w:tblStyle w:val="Tabellenraster"/>
         <w:tblW w:w="0" w:type="auto"/>
         <w:tblLook w:val="04A0" w:firstRow="1" w:lastRow="0" w:firstColumn="1" w:lastColumn="0" w:noHBand="0" w:noVBand="1"/>
       </w:tblPr>
@@ -1284,7 +1350,6 @@
           <w:b/>
           <w:bCs/>
         </w:rPr>
-        <w:lastRenderedPageBreak/>
         <w:t>Q2</w:t>
       </w:r>
       <w:r>
@@ -1308,7 +1373,7 @@
     </w:p>
     <w:p>
       <w:pPr>
-        <w:pStyle w:val="Heading2"/>
+        <w:pStyle w:val="berschrift2"/>
       </w:pPr>
       <w:r>
         <w:t>Task 4</w:t>
@@ -1421,7 +1486,19 @@
         <w:rPr>
           <w:lang w:val="de-CH"/>
         </w:rPr>
-        <w:t>: II = 3, Kernel_4: I</w:t>
+        <w:t xml:space="preserve">: II = </w:t>
+      </w:r>
+      <w:r>
+        <w:rPr>
+          <w:lang w:val="de-CH"/>
+        </w:rPr>
+        <w:t>2</w:t>
+      </w:r>
+      <w:r>
+        <w:rPr>
+          <w:lang w:val="de-CH"/>
+        </w:rPr>
+        <w:t>, Kernel_4: I</w:t>
       </w:r>
       <w:r>
         <w:rPr>
@@ -1438,7 +1515,7 @@
     </w:p>
     <w:p>
       <w:pPr>
-        <w:pStyle w:val="Heading2"/>
+        <w:pStyle w:val="berschrift2"/>
       </w:pPr>
       <w:r>
         <w:t>Task 5</w:t>
@@ -1499,7 +1576,7 @@
 </file>
 
 <file path=word/numbering.xml><?xml version="1.0" encoding="utf-8"?>
-<w:numbering xmlns:wpc="http://schemas.microsoft.com/office/word/2010/wordprocessingCanvas" xmlns:cx="http://schemas.microsoft.com/office/drawing/2014/chartex" xmlns:cx1="http://schemas.microsoft.com/office/drawing/2015/9/8/chartex" xmlns:cx2="http://schemas.microsoft.com/office/drawing/2015/10/21/chartex" xmlns:cx3="http://schemas.microsoft.com/office/drawing/2016/5/9/chartex" xmlns:cx4="http://schemas.microsoft.com/office/drawing/2016/5/10/chartex" xmlns:cx5="http://schemas.microsoft.com/office/drawing/2016/5/11/chartex" xmlns:cx6="http://schemas.microsoft.com/office/drawing/2016/5/12/chartex" xmlns:cx7="http://schemas.microsoft.com/office/drawing/2016/5/13/chartex" xmlns:cx8="http://schemas.microsoft.com/office/drawing/2016/5/14/chartex" xmlns:mc="http://schemas.openxmlformats.org/markup-compatibility/2006" xmlns:aink="http://schemas.microsoft.com/office/drawing/2016/ink" xmlns:am3d="http://schemas.microsoft.com/office/drawing/2017/model3d" xmlns:o="urn:schemas-microsoft-com:office:office" xmlns:oel="http://schemas.microsoft.com/office/2019/extlst" xmlns:r="http://schemas.openxmlformats.org/officeDocument/2006/relationships" xmlns:m="http://schemas.openxmlformats.org/officeDocument/2006/math" xmlns:v="urn:schemas-microsoft-com:vml" xmlns:wp14="http://schemas.microsoft.com/office/word/2010/wordprocessingDrawing" xmlns:wp="http://schemas.openxmlformats.org/drawingml/2006/wordprocessingDrawing" xmlns:w10="urn:schemas-microsoft-com:office:word" xmlns:w="http://schemas.openxmlformats.org/wordprocessingml/2006/main" xmlns:w14="http://schemas.microsoft.com/office/word/2010/wordml" xmlns:w15="http://schemas.microsoft.com/office/word/2012/wordml" xmlns:w16cex="http://schemas.microsoft.com/office/word/2018/wordml/cex" xmlns:w16cid="http://schemas.microsoft.com/office/word/2016/wordml/cid" xmlns:w16="http://schemas.microsoft.com/office/word/2018/wordml" xmlns:w16du="http://schemas.microsoft.com/office/word/2023/wordml/word16du" xmlns:w16sdtdh="http://schemas.microsoft.com/office/word/2020/wordml/sdtdatahash" xmlns:w16se="http://schemas.microsoft.com/office/word/2015/wordml/symex" xmlns:wpg="http://schemas.microsoft.com/office/word/2010/wordprocessingGroup" xmlns:wpi="http://schemas.microsoft.com/office/word/2010/wordprocessingInk" xmlns:wne="http://schemas.microsoft.com/office/word/2006/wordml" xmlns:wps="http://schemas.microsoft.com/office/word/2010/wordprocessingShape" mc:Ignorable="w14 w15 w16se w16cid w16 w16cex w16sdtdh wp14">
+<w:numbering xmlns:wpc="http://schemas.microsoft.com/office/word/2010/wordprocessingCanvas" xmlns:cx="http://schemas.microsoft.com/office/drawing/2014/chartex" xmlns:cx1="http://schemas.microsoft.com/office/drawing/2015/9/8/chartex" xmlns:cx2="http://schemas.microsoft.com/office/drawing/2015/10/21/chartex" xmlns:cx3="http://schemas.microsoft.com/office/drawing/2016/5/9/chartex" xmlns:cx4="http://schemas.microsoft.com/office/drawing/2016/5/10/chartex" xmlns:cx5="http://schemas.microsoft.com/office/drawing/2016/5/11/chartex" xmlns:cx6="http://schemas.microsoft.com/office/drawing/2016/5/12/chartex" xmlns:cx7="http://schemas.microsoft.com/office/drawing/2016/5/13/chartex" xmlns:cx8="http://schemas.microsoft.com/office/drawing/2016/5/14/chartex" xmlns:mc="http://schemas.openxmlformats.org/markup-compatibility/2006" xmlns:aink="http://schemas.microsoft.com/office/drawing/2016/ink" xmlns:am3d="http://schemas.microsoft.com/office/drawing/2017/model3d" xmlns:o="urn:schemas-microsoft-com:office:office" xmlns:oel="http://schemas.microsoft.com/office/2019/extlst" xmlns:r="http://schemas.openxmlformats.org/officeDocument/2006/relationships" xmlns:m="http://schemas.openxmlformats.org/officeDocument/2006/math" xmlns:v="urn:schemas-microsoft-com:vml" xmlns:wp14="http://schemas.microsoft.com/office/word/2010/wordprocessingDrawing" xmlns:wp="http://schemas.openxmlformats.org/drawingml/2006/wordprocessingDrawing" xmlns:w10="urn:schemas-microsoft-com:office:word" xmlns:w="http://schemas.openxmlformats.org/wordprocessingml/2006/main" xmlns:w14="http://schemas.microsoft.com/office/word/2010/wordml" xmlns:w15="http://schemas.microsoft.com/office/word/2012/wordml" xmlns:w16cex="http://schemas.microsoft.com/office/word/2018/wordml/cex" xmlns:w16cid="http://schemas.microsoft.com/office/word/2016/wordml/cid" xmlns:w16="http://schemas.microsoft.com/office/word/2018/wordml" xmlns:w16sdtdh="http://schemas.microsoft.com/office/word/2020/wordml/sdtdatahash" xmlns:w16se="http://schemas.microsoft.com/office/word/2015/wordml/symex" xmlns:wpg="http://schemas.microsoft.com/office/word/2010/wordprocessingGroup" xmlns:wpi="http://schemas.microsoft.com/office/word/2010/wordprocessingInk" xmlns:wne="http://schemas.microsoft.com/office/word/2006/wordml" xmlns:wps="http://schemas.microsoft.com/office/word/2010/wordprocessingShape" mc:Ignorable="w14 w15 w16se w16cid w16 w16cex w16sdtdh wp14">
   <w:abstractNum w:abstractNumId="0" w15:restartNumberingAfterBreak="0">
     <w:nsid w:val="0C15250F"/>
     <w:multiLevelType w:val="hybridMultilevel"/>
@@ -2014,15 +2091,15 @@
     <w:lsdException w:name="Unresolved Mention" w:semiHidden="1" w:unhideWhenUsed="1"/>
     <w:lsdException w:name="Smart Link" w:semiHidden="1" w:unhideWhenUsed="1"/>
   </w:latentStyles>
-  <w:style w:type="paragraph" w:default="1" w:styleId="Normal">
+  <w:style w:type="paragraph" w:default="1" w:styleId="Standard">
     <w:name w:val="Normal"/>
     <w:qFormat/>
   </w:style>
-  <w:style w:type="paragraph" w:styleId="Heading1">
+  <w:style w:type="paragraph" w:styleId="berschrift1">
     <w:name w:val="heading 1"/>
-    <w:basedOn w:val="Normal"/>
-    <w:next w:val="Normal"/>
-    <w:link w:val="Heading1Char"/>
+    <w:basedOn w:val="Standard"/>
+    <w:next w:val="Standard"/>
+    <w:link w:val="berschrift1Zchn"/>
     <w:uiPriority w:val="9"/>
     <w:qFormat/>
     <w:rsid w:val="000C0763"/>
@@ -2039,11 +2116,11 @@
       <w:szCs w:val="32"/>
     </w:rPr>
   </w:style>
-  <w:style w:type="paragraph" w:styleId="Heading2">
+  <w:style w:type="paragraph" w:styleId="berschrift2">
     <w:name w:val="heading 2"/>
-    <w:basedOn w:val="Normal"/>
-    <w:next w:val="Normal"/>
-    <w:link w:val="Heading2Char"/>
+    <w:basedOn w:val="Standard"/>
+    <w:next w:val="Standard"/>
+    <w:link w:val="berschrift2Zchn"/>
     <w:uiPriority w:val="9"/>
     <w:unhideWhenUsed/>
     <w:qFormat/>
@@ -2061,11 +2138,11 @@
       <w:szCs w:val="26"/>
     </w:rPr>
   </w:style>
-  <w:style w:type="paragraph" w:styleId="Heading3">
+  <w:style w:type="paragraph" w:styleId="berschrift3">
     <w:name w:val="heading 3"/>
-    <w:basedOn w:val="Normal"/>
-    <w:next w:val="Normal"/>
-    <w:link w:val="Heading3Char"/>
+    <w:basedOn w:val="Standard"/>
+    <w:next w:val="Standard"/>
+    <w:link w:val="berschrift3Zchn"/>
     <w:uiPriority w:val="9"/>
     <w:unhideWhenUsed/>
     <w:qFormat/>
@@ -2083,13 +2160,13 @@
       <w:szCs w:val="24"/>
     </w:rPr>
   </w:style>
-  <w:style w:type="character" w:default="1" w:styleId="DefaultParagraphFont">
+  <w:style w:type="character" w:default="1" w:styleId="Absatz-Standardschriftart">
     <w:name w:val="Default Paragraph Font"/>
     <w:uiPriority w:val="1"/>
     <w:semiHidden/>
     <w:unhideWhenUsed/>
   </w:style>
-  <w:style w:type="table" w:default="1" w:styleId="TableNormal">
+  <w:style w:type="table" w:default="1" w:styleId="NormaleTabelle">
     <w:name w:val="Normal Table"/>
     <w:uiPriority w:val="99"/>
     <w:semiHidden/>
@@ -2104,16 +2181,16 @@
       </w:tblCellMar>
     </w:tblPr>
   </w:style>
-  <w:style w:type="numbering" w:default="1" w:styleId="NoList">
+  <w:style w:type="numbering" w:default="1" w:styleId="KeineListe">
     <w:name w:val="No List"/>
     <w:uiPriority w:val="99"/>
     <w:semiHidden/>
     <w:unhideWhenUsed/>
   </w:style>
-  <w:style w:type="character" w:customStyle="1" w:styleId="Heading1Char">
-    <w:name w:val="Heading 1 Char"/>
-    <w:basedOn w:val="DefaultParagraphFont"/>
-    <w:link w:val="Heading1"/>
+  <w:style w:type="character" w:customStyle="1" w:styleId="berschrift1Zchn">
+    <w:name w:val="Überschrift 1 Zchn"/>
+    <w:basedOn w:val="Absatz-Standardschriftart"/>
+    <w:link w:val="berschrift1"/>
     <w:uiPriority w:val="9"/>
     <w:rsid w:val="000C0763"/>
     <w:rPr>
@@ -2123,10 +2200,10 @@
       <w:szCs w:val="32"/>
     </w:rPr>
   </w:style>
-  <w:style w:type="character" w:customStyle="1" w:styleId="Heading2Char">
-    <w:name w:val="Heading 2 Char"/>
-    <w:basedOn w:val="DefaultParagraphFont"/>
-    <w:link w:val="Heading2"/>
+  <w:style w:type="character" w:customStyle="1" w:styleId="berschrift2Zchn">
+    <w:name w:val="Überschrift 2 Zchn"/>
+    <w:basedOn w:val="Absatz-Standardschriftart"/>
+    <w:link w:val="berschrift2"/>
     <w:uiPriority w:val="9"/>
     <w:rsid w:val="000C0763"/>
     <w:rPr>
@@ -2136,10 +2213,10 @@
       <w:szCs w:val="26"/>
     </w:rPr>
   </w:style>
-  <w:style w:type="character" w:customStyle="1" w:styleId="Heading3Char">
-    <w:name w:val="Heading 3 Char"/>
-    <w:basedOn w:val="DefaultParagraphFont"/>
-    <w:link w:val="Heading3"/>
+  <w:style w:type="character" w:customStyle="1" w:styleId="berschrift3Zchn">
+    <w:name w:val="Überschrift 3 Zchn"/>
+    <w:basedOn w:val="Absatz-Standardschriftart"/>
+    <w:link w:val="berschrift3"/>
     <w:uiPriority w:val="9"/>
     <w:rsid w:val="00D54F7F"/>
     <w:rPr>
@@ -2149,9 +2226,9 @@
       <w:szCs w:val="24"/>
     </w:rPr>
   </w:style>
-  <w:style w:type="table" w:styleId="TableGrid">
+  <w:style w:type="table" w:styleId="Tabellenraster">
     <w:name w:val="Table Grid"/>
-    <w:basedOn w:val="TableNormal"/>
+    <w:basedOn w:val="NormaleTabelle"/>
     <w:uiPriority w:val="39"/>
     <w:rsid w:val="00251A52"/>
     <w:pPr>
@@ -2168,9 +2245,9 @@
       </w:tblBorders>
     </w:tblPr>
   </w:style>
-  <w:style w:type="table" w:styleId="GridTable1Light">
+  <w:style w:type="table" w:styleId="Gitternetztabelle1hell">
     <w:name w:val="Grid Table 1 Light"/>
-    <w:basedOn w:val="TableNormal"/>
+    <w:basedOn w:val="NormaleTabelle"/>
     <w:uiPriority w:val="46"/>
     <w:rsid w:val="00251A52"/>
     <w:pPr>
@@ -2225,9 +2302,9 @@
       </w:rPr>
     </w:tblStylePr>
   </w:style>
-  <w:style w:type="paragraph" w:styleId="ListParagraph">
+  <w:style w:type="paragraph" w:styleId="Listenabsatz">
     <w:name w:val="List Paragraph"/>
-    <w:basedOn w:val="Normal"/>
+    <w:basedOn w:val="Standard"/>
     <w:uiPriority w:val="34"/>
     <w:qFormat/>
     <w:rsid w:val="002E5DA5"/>

--- a/report.docx
+++ b/report.docx
@@ -96,7 +96,13 @@
         <w:t xml:space="preserve"> </w:t>
       </w:r>
       <w:r>
-        <w:t>By doing this the complexity of the problem is reduced significantly</w:t>
+        <w:t>By doing this</w:t>
+      </w:r>
+      <w:r>
+        <w:t>,</w:t>
+      </w:r>
+      <w:r>
+        <w:t xml:space="preserve"> the complexity of the problem is reduced significantly</w:t>
       </w:r>
       <w:r>
         <w:t>.</w:t>
@@ -185,7 +191,13 @@
         <w:t xml:space="preserve"> k</w:t>
       </w:r>
       <w:r>
-        <w:t xml:space="preserve">ernel_1 </w:t>
+        <w:t>ernel_1</w:t>
+      </w:r>
+      <w:r>
+        <w:t>,</w:t>
+      </w:r>
+      <w:r>
+        <w:t xml:space="preserve"> </w:t>
       </w:r>
       <w:r>
         <w:t>A</w:t>
@@ -197,16 +209,16 @@
         <w:t xml:space="preserve">AP </w:t>
       </w:r>
       <w:r>
-        <w:t>has</w:t>
-      </w:r>
-      <w:r>
-        <w:t xml:space="preserve"> </w:t>
+        <w:t>results in</w:t>
+      </w:r>
+      <w:r>
+        <w:t xml:space="preserve"> 4 </w:t>
       </w:r>
       <w:r>
         <w:t xml:space="preserve">concurrent </w:t>
       </w:r>
       <w:r>
-        <w:t>4 memory accesses in cycle 0</w:t>
+        <w:t>memory accesses in cycle 0</w:t>
       </w:r>
       <w:r>
         <w:t>.</w:t>
@@ -284,8 +296,9 @@
         <w:tblLook w:val="04A0" w:firstRow="1" w:lastRow="0" w:firstColumn="1" w:lastColumn="0" w:noHBand="0" w:noVBand="1"/>
       </w:tblPr>
       <w:tblGrid>
-        <w:gridCol w:w="2689"/>
-        <w:gridCol w:w="2693"/>
+        <w:gridCol w:w="2263"/>
+        <w:gridCol w:w="1985"/>
+        <w:gridCol w:w="1984"/>
       </w:tblGrid>
       <w:tr>
         <w:trPr>
@@ -294,7 +307,7 @@
         <w:tc>
           <w:tcPr>
             <w:cnfStyle w:val="001000000000" w:firstRow="0" w:lastRow="0" w:firstColumn="1" w:lastColumn="0" w:oddVBand="0" w:evenVBand="0" w:oddHBand="0" w:evenHBand="0" w:firstRowFirstColumn="0" w:firstRowLastColumn="0" w:lastRowFirstColumn="0" w:lastRowLastColumn="0"/>
-            <w:tcW w:w="2689" w:type="dxa"/>
+            <w:tcW w:w="2263" w:type="dxa"/>
           </w:tcPr>
           <w:p>
             <w:pPr>
@@ -312,7 +325,7 @@
         </w:tc>
         <w:tc>
           <w:tcPr>
-            <w:tcW w:w="2693" w:type="dxa"/>
+            <w:tcW w:w="1985" w:type="dxa"/>
           </w:tcPr>
           <w:p>
             <w:pPr>
@@ -326,6 +339,25 @@
                 <w:noProof/>
               </w:rPr>
               <w:t>Latency Kernel 1</w:t>
+            </w:r>
+          </w:p>
+        </w:tc>
+        <w:tc>
+          <w:tcPr>
+            <w:tcW w:w="1984" w:type="dxa"/>
+          </w:tcPr>
+          <w:p>
+            <w:pPr>
+              <w:cnfStyle w:val="100000000000" w:firstRow="1" w:lastRow="0" w:firstColumn="0" w:lastColumn="0" w:oddVBand="0" w:evenVBand="0" w:oddHBand="0" w:evenHBand="0" w:firstRowFirstColumn="0" w:firstRowLastColumn="0" w:lastRowFirstColumn="0" w:lastRowLastColumn="0"/>
+              <w:rPr>
+                <w:noProof/>
+              </w:rPr>
+            </w:pPr>
+            <w:r>
+              <w:rPr>
+                <w:noProof/>
+              </w:rPr>
+              <w:t>Latency Kernel 2</w:t>
             </w:r>
           </w:p>
         </w:tc>
@@ -334,7 +366,7 @@
         <w:tc>
           <w:tcPr>
             <w:cnfStyle w:val="001000000000" w:firstRow="0" w:lastRow="0" w:firstColumn="1" w:lastColumn="0" w:oddVBand="0" w:evenVBand="0" w:oddHBand="0" w:evenHBand="0" w:firstRowFirstColumn="0" w:firstRowLastColumn="0" w:lastRowFirstColumn="0" w:lastRowLastColumn="0"/>
-            <w:tcW w:w="2689" w:type="dxa"/>
+            <w:tcW w:w="2263" w:type="dxa"/>
             <w:shd w:val="clear" w:color="auto" w:fill="A8D08D" w:themeFill="accent6" w:themeFillTint="99"/>
           </w:tcPr>
           <w:p>
@@ -357,7 +389,7 @@
         </w:tc>
         <w:tc>
           <w:tcPr>
-            <w:tcW w:w="2693" w:type="dxa"/>
+            <w:tcW w:w="1985" w:type="dxa"/>
             <w:shd w:val="clear" w:color="auto" w:fill="A8D08D" w:themeFill="accent6" w:themeFillTint="99"/>
           </w:tcPr>
           <w:p>
@@ -371,13 +403,27 @@
               <w:rPr>
                 <w:noProof/>
               </w:rPr>
-              <w:t>2</w:t>
-            </w:r>
-            <w:r>
-              <w:rPr>
-                <w:noProof/>
-              </w:rPr>
-              <w:t>5</w:t>
+              <w:t>25</w:t>
+            </w:r>
+          </w:p>
+        </w:tc>
+        <w:tc>
+          <w:tcPr>
+            <w:tcW w:w="1984" w:type="dxa"/>
+            <w:shd w:val="clear" w:color="auto" w:fill="A8D08D" w:themeFill="accent6" w:themeFillTint="99"/>
+          </w:tcPr>
+          <w:p>
+            <w:pPr>
+              <w:cnfStyle w:val="000000000000" w:firstRow="0" w:lastRow="0" w:firstColumn="0" w:lastColumn="0" w:oddVBand="0" w:evenVBand="0" w:oddHBand="0" w:evenHBand="0" w:firstRowFirstColumn="0" w:firstRowLastColumn="0" w:lastRowFirstColumn="0" w:lastRowLastColumn="0"/>
+              <w:rPr>
+                <w:noProof/>
+              </w:rPr>
+            </w:pPr>
+            <w:r>
+              <w:rPr>
+                <w:noProof/>
+              </w:rPr>
+              <w:t>26</w:t>
             </w:r>
           </w:p>
         </w:tc>
@@ -386,29 +432,29 @@
         <w:tc>
           <w:tcPr>
             <w:cnfStyle w:val="001000000000" w:firstRow="0" w:lastRow="0" w:firstColumn="1" w:lastColumn="0" w:oddVBand="0" w:evenVBand="0" w:oddHBand="0" w:evenHBand="0" w:firstRowFirstColumn="0" w:firstRowLastColumn="0" w:lastRowFirstColumn="0" w:lastRowLastColumn="0"/>
-            <w:tcW w:w="2689" w:type="dxa"/>
-          </w:tcPr>
-          <w:p>
-            <w:pPr>
-              <w:rPr>
-                <w:b w:val="0"/>
-                <w:bCs w:val="0"/>
-                <w:noProof/>
-              </w:rPr>
-            </w:pPr>
-            <w:r>
-              <w:rPr>
-                <w:b w:val="0"/>
-                <w:bCs w:val="0"/>
-                <w:noProof/>
-              </w:rPr>
-              <w:t>6 (2,2,2)</w:t>
-            </w:r>
-          </w:p>
-        </w:tc>
-        <w:tc>
-          <w:tcPr>
-            <w:tcW w:w="2693" w:type="dxa"/>
+            <w:tcW w:w="2263" w:type="dxa"/>
+          </w:tcPr>
+          <w:p>
+            <w:pPr>
+              <w:rPr>
+                <w:b w:val="0"/>
+                <w:bCs w:val="0"/>
+                <w:noProof/>
+              </w:rPr>
+            </w:pPr>
+            <w:r>
+              <w:rPr>
+                <w:b w:val="0"/>
+                <w:bCs w:val="0"/>
+                <w:noProof/>
+              </w:rPr>
+              <w:t>*</w:t>
+            </w:r>
+          </w:p>
+        </w:tc>
+        <w:tc>
+          <w:tcPr>
+            <w:tcW w:w="1985" w:type="dxa"/>
           </w:tcPr>
           <w:p>
             <w:pPr>
@@ -425,34 +471,9 @@
             </w:r>
           </w:p>
         </w:tc>
-      </w:tr>
-      <w:tr>
-        <w:tc>
-          <w:tcPr>
-            <w:cnfStyle w:val="001000000000" w:firstRow="0" w:lastRow="0" w:firstColumn="1" w:lastColumn="0" w:oddVBand="0" w:evenVBand="0" w:oddHBand="0" w:evenHBand="0" w:firstRowFirstColumn="0" w:firstRowLastColumn="0" w:lastRowFirstColumn="0" w:lastRowLastColumn="0"/>
-            <w:tcW w:w="2689" w:type="dxa"/>
-          </w:tcPr>
-          <w:p>
-            <w:pPr>
-              <w:rPr>
-                <w:b w:val="0"/>
-                <w:bCs w:val="0"/>
-                <w:noProof/>
-              </w:rPr>
-            </w:pPr>
-            <w:r>
-              <w:rPr>
-                <w:b w:val="0"/>
-                <w:bCs w:val="0"/>
-                <w:noProof/>
-              </w:rPr>
-              <w:t>9 (3,3,3)</w:t>
-            </w:r>
-          </w:p>
-        </w:tc>
-        <w:tc>
-          <w:tcPr>
-            <w:tcW w:w="2693" w:type="dxa"/>
+        <w:tc>
+          <w:tcPr>
+            <w:tcW w:w="1984" w:type="dxa"/>
           </w:tcPr>
           <w:p>
             <w:pPr>
@@ -465,141 +486,7 @@
               <w:rPr>
                 <w:noProof/>
               </w:rPr>
-              <w:t>25</w:t>
-            </w:r>
-          </w:p>
-        </w:tc>
-      </w:tr>
-      <w:tr>
-        <w:tc>
-          <w:tcPr>
-            <w:cnfStyle w:val="001000000000" w:firstRow="0" w:lastRow="0" w:firstColumn="1" w:lastColumn="0" w:oddVBand="0" w:evenVBand="0" w:oddHBand="0" w:evenHBand="0" w:firstRowFirstColumn="0" w:firstRowLastColumn="0" w:lastRowFirstColumn="0" w:lastRowLastColumn="0"/>
-            <w:tcW w:w="2689" w:type="dxa"/>
-            <w:shd w:val="clear" w:color="auto" w:fill="A8D08D" w:themeFill="accent6" w:themeFillTint="99"/>
-          </w:tcPr>
-          <w:p>
-            <w:pPr>
-              <w:rPr>
-                <w:b w:val="0"/>
-                <w:bCs w:val="0"/>
-                <w:noProof/>
-              </w:rPr>
-            </w:pPr>
-            <w:r>
-              <w:rPr>
-                <w:b w:val="0"/>
-                <w:bCs w:val="0"/>
-                <w:noProof/>
-              </w:rPr>
-              <w:t>4 (2,1,1)</w:t>
-            </w:r>
-          </w:p>
-        </w:tc>
-        <w:tc>
-          <w:tcPr>
-            <w:tcW w:w="2693" w:type="dxa"/>
-            <w:shd w:val="clear" w:color="auto" w:fill="A8D08D" w:themeFill="accent6" w:themeFillTint="99"/>
-          </w:tcPr>
-          <w:p>
-            <w:pPr>
-              <w:cnfStyle w:val="000000000000" w:firstRow="0" w:lastRow="0" w:firstColumn="0" w:lastColumn="0" w:oddVBand="0" w:evenVBand="0" w:oddHBand="0" w:evenHBand="0" w:firstRowFirstColumn="0" w:firstRowLastColumn="0" w:lastRowFirstColumn="0" w:lastRowLastColumn="0"/>
-              <w:rPr>
-                <w:noProof/>
-              </w:rPr>
-            </w:pPr>
-            <w:r>
-              <w:rPr>
-                <w:noProof/>
-              </w:rPr>
-              <w:t>25</w:t>
-            </w:r>
-          </w:p>
-        </w:tc>
-      </w:tr>
-      <w:tr>
-        <w:tc>
-          <w:tcPr>
-            <w:cnfStyle w:val="001000000000" w:firstRow="0" w:lastRow="0" w:firstColumn="1" w:lastColumn="0" w:oddVBand="0" w:evenVBand="0" w:oddHBand="0" w:evenHBand="0" w:firstRowFirstColumn="0" w:firstRowLastColumn="0" w:lastRowFirstColumn="0" w:lastRowLastColumn="0"/>
-            <w:tcW w:w="2689" w:type="dxa"/>
-          </w:tcPr>
-          <w:p>
-            <w:pPr>
-              <w:rPr>
-                <w:b w:val="0"/>
-                <w:bCs w:val="0"/>
-                <w:noProof/>
-              </w:rPr>
-            </w:pPr>
-            <w:r>
-              <w:rPr>
-                <w:b w:val="0"/>
-                <w:bCs w:val="0"/>
-                <w:noProof/>
-              </w:rPr>
-              <w:t>4 (1,2,1)</w:t>
-            </w:r>
-          </w:p>
-        </w:tc>
-        <w:tc>
-          <w:tcPr>
-            <w:tcW w:w="2693" w:type="dxa"/>
-          </w:tcPr>
-          <w:p>
-            <w:pPr>
-              <w:cnfStyle w:val="000000000000" w:firstRow="0" w:lastRow="0" w:firstColumn="0" w:lastColumn="0" w:oddVBand="0" w:evenVBand="0" w:oddHBand="0" w:evenHBand="0" w:firstRowFirstColumn="0" w:firstRowLastColumn="0" w:lastRowFirstColumn="0" w:lastRowLastColumn="0"/>
-              <w:rPr>
-                <w:noProof/>
-              </w:rPr>
-            </w:pPr>
-            <w:r>
-              <w:rPr>
-                <w:noProof/>
-              </w:rPr>
-              <w:t>28</w:t>
-            </w:r>
-          </w:p>
-        </w:tc>
-      </w:tr>
-      <w:tr>
-        <w:tc>
-          <w:tcPr>
-            <w:cnfStyle w:val="001000000000" w:firstRow="0" w:lastRow="0" w:firstColumn="1" w:lastColumn="0" w:oddVBand="0" w:evenVBand="0" w:oddHBand="0" w:evenHBand="0" w:firstRowFirstColumn="0" w:firstRowLastColumn="0" w:lastRowFirstColumn="0" w:lastRowLastColumn="0"/>
-            <w:tcW w:w="2689" w:type="dxa"/>
-          </w:tcPr>
-          <w:p>
-            <w:pPr>
-              <w:rPr>
-                <w:b w:val="0"/>
-                <w:bCs w:val="0"/>
-                <w:noProof/>
-              </w:rPr>
-            </w:pPr>
-            <w:r>
-              <w:rPr>
-                <w:b w:val="0"/>
-                <w:bCs w:val="0"/>
-                <w:noProof/>
-              </w:rPr>
-              <w:t>4 (1,1,2)</w:t>
-            </w:r>
-          </w:p>
-        </w:tc>
-        <w:tc>
-          <w:tcPr>
-            <w:tcW w:w="2693" w:type="dxa"/>
-          </w:tcPr>
-          <w:p>
-            <w:pPr>
-              <w:cnfStyle w:val="000000000000" w:firstRow="0" w:lastRow="0" w:firstColumn="0" w:lastColumn="0" w:oddVBand="0" w:evenVBand="0" w:oddHBand="0" w:evenHBand="0" w:firstRowFirstColumn="0" w:firstRowLastColumn="0" w:lastRowFirstColumn="0" w:lastRowLastColumn="0"/>
-              <w:rPr>
-                <w:noProof/>
-              </w:rPr>
-            </w:pPr>
-            <w:r>
-              <w:rPr>
-                <w:noProof/>
-              </w:rPr>
-              <w:t>28</w:t>
+              <w:t>26</w:t>
             </w:r>
           </w:p>
         </w:tc>
@@ -619,8 +506,8 @@
         <w:tblLook w:val="04A0" w:firstRow="1" w:lastRow="0" w:firstColumn="1" w:lastColumn="0" w:noHBand="0" w:noVBand="1"/>
       </w:tblPr>
       <w:tblGrid>
-        <w:gridCol w:w="2689"/>
-        <w:gridCol w:w="2693"/>
+        <w:gridCol w:w="2263"/>
+        <w:gridCol w:w="2977"/>
       </w:tblGrid>
       <w:tr>
         <w:trPr>
@@ -629,7 +516,7 @@
         <w:tc>
           <w:tcPr>
             <w:cnfStyle w:val="001000000000" w:firstRow="0" w:lastRow="0" w:firstColumn="1" w:lastColumn="0" w:oddVBand="0" w:evenVBand="0" w:oddHBand="0" w:evenHBand="0" w:firstRowFirstColumn="0" w:firstRowLastColumn="0" w:lastRowFirstColumn="0" w:lastRowLastColumn="0"/>
-            <w:tcW w:w="2689" w:type="dxa"/>
+            <w:tcW w:w="2263" w:type="dxa"/>
           </w:tcPr>
           <w:p>
             <w:pPr>
@@ -647,7 +534,7 @@
         </w:tc>
         <w:tc>
           <w:tcPr>
-            <w:tcW w:w="2693" w:type="dxa"/>
+            <w:tcW w:w="2977" w:type="dxa"/>
           </w:tcPr>
           <w:p>
             <w:pPr>
@@ -660,7 +547,7 @@
               <w:rPr>
                 <w:noProof/>
               </w:rPr>
-              <w:t>Latency Kernel 2</w:t>
+              <w:t>Latency Kernel 3 (one iter.)</w:t>
             </w:r>
           </w:p>
         </w:tc>
@@ -669,7 +556,7 @@
         <w:tc>
           <w:tcPr>
             <w:cnfStyle w:val="001000000000" w:firstRow="0" w:lastRow="0" w:firstColumn="1" w:lastColumn="0" w:oddVBand="0" w:evenVBand="0" w:oddHBand="0" w:evenHBand="0" w:firstRowFirstColumn="0" w:firstRowLastColumn="0" w:lastRowFirstColumn="0" w:lastRowLastColumn="0"/>
-            <w:tcW w:w="2689" w:type="dxa"/>
+            <w:tcW w:w="2263" w:type="dxa"/>
             <w:shd w:val="clear" w:color="auto" w:fill="A8D08D" w:themeFill="accent6" w:themeFillTint="99"/>
           </w:tcPr>
           <w:p>
@@ -692,7 +579,7 @@
         </w:tc>
         <w:tc>
           <w:tcPr>
-            <w:tcW w:w="2693" w:type="dxa"/>
+            <w:tcW w:w="2977" w:type="dxa"/>
             <w:shd w:val="clear" w:color="auto" w:fill="A8D08D" w:themeFill="accent6" w:themeFillTint="99"/>
           </w:tcPr>
           <w:p>
@@ -706,7 +593,13 @@
               <w:rPr>
                 <w:noProof/>
               </w:rPr>
-              <w:t>26</w:t>
+              <w:t>18</w:t>
+            </w:r>
+            <w:r>
+              <w:rPr>
+                <w:noProof/>
+              </w:rPr>
+              <w:t xml:space="preserve"> </w:t>
             </w:r>
           </w:p>
         </w:tc>
@@ -715,29 +608,29 @@
         <w:tc>
           <w:tcPr>
             <w:cnfStyle w:val="001000000000" w:firstRow="0" w:lastRow="0" w:firstColumn="1" w:lastColumn="0" w:oddVBand="0" w:evenVBand="0" w:oddHBand="0" w:evenHBand="0" w:firstRowFirstColumn="0" w:firstRowLastColumn="0" w:lastRowFirstColumn="0" w:lastRowLastColumn="0"/>
-            <w:tcW w:w="2689" w:type="dxa"/>
-          </w:tcPr>
-          <w:p>
-            <w:pPr>
-              <w:rPr>
-                <w:b w:val="0"/>
-                <w:bCs w:val="0"/>
-                <w:noProof/>
-              </w:rPr>
-            </w:pPr>
-            <w:r>
-              <w:rPr>
-                <w:b w:val="0"/>
-                <w:bCs w:val="0"/>
-                <w:noProof/>
-              </w:rPr>
-              <w:t>*</w:t>
-            </w:r>
-          </w:p>
-        </w:tc>
-        <w:tc>
-          <w:tcPr>
-            <w:tcW w:w="2693" w:type="dxa"/>
+            <w:tcW w:w="2263" w:type="dxa"/>
+          </w:tcPr>
+          <w:p>
+            <w:pPr>
+              <w:rPr>
+                <w:b w:val="0"/>
+                <w:bCs w:val="0"/>
+                <w:noProof/>
+              </w:rPr>
+            </w:pPr>
+            <w:r>
+              <w:rPr>
+                <w:b w:val="0"/>
+                <w:bCs w:val="0"/>
+                <w:noProof/>
+              </w:rPr>
+              <w:t>6 (2,2,2)</w:t>
+            </w:r>
+          </w:p>
+        </w:tc>
+        <w:tc>
+          <w:tcPr>
+            <w:tcW w:w="2977" w:type="dxa"/>
           </w:tcPr>
           <w:p>
             <w:pPr>
@@ -750,7 +643,367 @@
               <w:rPr>
                 <w:noProof/>
               </w:rPr>
-              <w:t>26</w:t>
+              <w:t>15</w:t>
+            </w:r>
+          </w:p>
+        </w:tc>
+      </w:tr>
+      <w:tr>
+        <w:tc>
+          <w:tcPr>
+            <w:cnfStyle w:val="001000000000" w:firstRow="0" w:lastRow="0" w:firstColumn="1" w:lastColumn="0" w:oddVBand="0" w:evenVBand="0" w:oddHBand="0" w:evenHBand="0" w:firstRowFirstColumn="0" w:firstRowLastColumn="0" w:lastRowFirstColumn="0" w:lastRowLastColumn="0"/>
+            <w:tcW w:w="2263" w:type="dxa"/>
+          </w:tcPr>
+          <w:p>
+            <w:pPr>
+              <w:rPr>
+                <w:b w:val="0"/>
+                <w:bCs w:val="0"/>
+                <w:noProof/>
+              </w:rPr>
+            </w:pPr>
+            <w:r>
+              <w:rPr>
+                <w:b w:val="0"/>
+                <w:bCs w:val="0"/>
+                <w:noProof/>
+              </w:rPr>
+              <w:t>9 (3,3,3)</w:t>
+            </w:r>
+          </w:p>
+        </w:tc>
+        <w:tc>
+          <w:tcPr>
+            <w:tcW w:w="2977" w:type="dxa"/>
+          </w:tcPr>
+          <w:p>
+            <w:pPr>
+              <w:cnfStyle w:val="000000000000" w:firstRow="0" w:lastRow="0" w:firstColumn="0" w:lastColumn="0" w:oddVBand="0" w:evenVBand="0" w:oddHBand="0" w:evenHBand="0" w:firstRowFirstColumn="0" w:firstRowLastColumn="0" w:lastRowFirstColumn="0" w:lastRowLastColumn="0"/>
+              <w:rPr>
+                <w:noProof/>
+              </w:rPr>
+            </w:pPr>
+            <w:r>
+              <w:rPr>
+                <w:noProof/>
+              </w:rPr>
+              <w:t>14</w:t>
+            </w:r>
+          </w:p>
+        </w:tc>
+      </w:tr>
+      <w:tr>
+        <w:tc>
+          <w:tcPr>
+            <w:cnfStyle w:val="001000000000" w:firstRow="0" w:lastRow="0" w:firstColumn="1" w:lastColumn="0" w:oddVBand="0" w:evenVBand="0" w:oddHBand="0" w:evenHBand="0" w:firstRowFirstColumn="0" w:firstRowLastColumn="0" w:lastRowFirstColumn="0" w:lastRowLastColumn="0"/>
+            <w:tcW w:w="2263" w:type="dxa"/>
+            <w:shd w:val="clear" w:color="auto" w:fill="FFFFFF" w:themeFill="background1"/>
+          </w:tcPr>
+          <w:p>
+            <w:pPr>
+              <w:rPr>
+                <w:b w:val="0"/>
+                <w:bCs w:val="0"/>
+                <w:noProof/>
+              </w:rPr>
+            </w:pPr>
+            <w:r>
+              <w:rPr>
+                <w:b w:val="0"/>
+                <w:bCs w:val="0"/>
+                <w:noProof/>
+              </w:rPr>
+              <w:t>4 (2,1,1)</w:t>
+            </w:r>
+          </w:p>
+        </w:tc>
+        <w:tc>
+          <w:tcPr>
+            <w:tcW w:w="2977" w:type="dxa"/>
+            <w:shd w:val="clear" w:color="auto" w:fill="FFFFFF" w:themeFill="background1"/>
+          </w:tcPr>
+          <w:p>
+            <w:pPr>
+              <w:cnfStyle w:val="000000000000" w:firstRow="0" w:lastRow="0" w:firstColumn="0" w:lastColumn="0" w:oddVBand="0" w:evenVBand="0" w:oddHBand="0" w:evenHBand="0" w:firstRowFirstColumn="0" w:firstRowLastColumn="0" w:lastRowFirstColumn="0" w:lastRowLastColumn="0"/>
+              <w:rPr>
+                <w:noProof/>
+              </w:rPr>
+            </w:pPr>
+            <w:r>
+              <w:rPr>
+                <w:noProof/>
+              </w:rPr>
+              <w:t>18</w:t>
+            </w:r>
+          </w:p>
+        </w:tc>
+      </w:tr>
+      <w:tr>
+        <w:tc>
+          <w:tcPr>
+            <w:cnfStyle w:val="001000000000" w:firstRow="0" w:lastRow="0" w:firstColumn="1" w:lastColumn="0" w:oddVBand="0" w:evenVBand="0" w:oddHBand="0" w:evenHBand="0" w:firstRowFirstColumn="0" w:firstRowLastColumn="0" w:lastRowFirstColumn="0" w:lastRowLastColumn="0"/>
+            <w:tcW w:w="2263" w:type="dxa"/>
+          </w:tcPr>
+          <w:p>
+            <w:pPr>
+              <w:rPr>
+                <w:b w:val="0"/>
+                <w:bCs w:val="0"/>
+                <w:noProof/>
+              </w:rPr>
+            </w:pPr>
+            <w:r>
+              <w:rPr>
+                <w:b w:val="0"/>
+                <w:bCs w:val="0"/>
+                <w:noProof/>
+              </w:rPr>
+              <w:t>4 (1,2,1)</w:t>
+            </w:r>
+          </w:p>
+        </w:tc>
+        <w:tc>
+          <w:tcPr>
+            <w:tcW w:w="2977" w:type="dxa"/>
+          </w:tcPr>
+          <w:p>
+            <w:pPr>
+              <w:cnfStyle w:val="000000000000" w:firstRow="0" w:lastRow="0" w:firstColumn="0" w:lastColumn="0" w:oddVBand="0" w:evenVBand="0" w:oddHBand="0" w:evenHBand="0" w:firstRowFirstColumn="0" w:firstRowLastColumn="0" w:lastRowFirstColumn="0" w:lastRowLastColumn="0"/>
+              <w:rPr>
+                <w:noProof/>
+              </w:rPr>
+            </w:pPr>
+            <w:r>
+              <w:rPr>
+                <w:noProof/>
+              </w:rPr>
+              <w:t>17</w:t>
+            </w:r>
+          </w:p>
+        </w:tc>
+      </w:tr>
+      <w:tr>
+        <w:tc>
+          <w:tcPr>
+            <w:cnfStyle w:val="001000000000" w:firstRow="0" w:lastRow="0" w:firstColumn="1" w:lastColumn="0" w:oddVBand="0" w:evenVBand="0" w:oddHBand="0" w:evenHBand="0" w:firstRowFirstColumn="0" w:firstRowLastColumn="0" w:lastRowFirstColumn="0" w:lastRowLastColumn="0"/>
+            <w:tcW w:w="2263" w:type="dxa"/>
+            <w:shd w:val="clear" w:color="auto" w:fill="A8D08D" w:themeFill="accent6" w:themeFillTint="99"/>
+          </w:tcPr>
+          <w:p>
+            <w:pPr>
+              <w:rPr>
+                <w:b w:val="0"/>
+                <w:bCs w:val="0"/>
+                <w:noProof/>
+              </w:rPr>
+            </w:pPr>
+            <w:r>
+              <w:rPr>
+                <w:b w:val="0"/>
+                <w:bCs w:val="0"/>
+                <w:noProof/>
+              </w:rPr>
+              <w:t>4 (1,1,2)</w:t>
+            </w:r>
+          </w:p>
+        </w:tc>
+        <w:tc>
+          <w:tcPr>
+            <w:tcW w:w="2977" w:type="dxa"/>
+            <w:shd w:val="clear" w:color="auto" w:fill="A8D08D" w:themeFill="accent6" w:themeFillTint="99"/>
+          </w:tcPr>
+          <w:p>
+            <w:pPr>
+              <w:cnfStyle w:val="000000000000" w:firstRow="0" w:lastRow="0" w:firstColumn="0" w:lastColumn="0" w:oddVBand="0" w:evenVBand="0" w:oddHBand="0" w:evenHBand="0" w:firstRowFirstColumn="0" w:firstRowLastColumn="0" w:lastRowFirstColumn="0" w:lastRowLastColumn="0"/>
+              <w:rPr>
+                <w:noProof/>
+              </w:rPr>
+            </w:pPr>
+            <w:r>
+              <w:rPr>
+                <w:noProof/>
+              </w:rPr>
+              <w:t>16</w:t>
+            </w:r>
+          </w:p>
+        </w:tc>
+      </w:tr>
+      <w:tr>
+        <w:tc>
+          <w:tcPr>
+            <w:cnfStyle w:val="001000000000" w:firstRow="0" w:lastRow="0" w:firstColumn="1" w:lastColumn="0" w:oddVBand="0" w:evenVBand="0" w:oddHBand="0" w:evenHBand="0" w:firstRowFirstColumn="0" w:firstRowLastColumn="0" w:lastRowFirstColumn="0" w:lastRowLastColumn="0"/>
+            <w:tcW w:w="2263" w:type="dxa"/>
+          </w:tcPr>
+          <w:p>
+            <w:pPr>
+              <w:rPr>
+                <w:b w:val="0"/>
+                <w:bCs w:val="0"/>
+                <w:noProof/>
+              </w:rPr>
+            </w:pPr>
+            <w:r>
+              <w:rPr>
+                <w:b w:val="0"/>
+                <w:bCs w:val="0"/>
+                <w:noProof/>
+              </w:rPr>
+              <w:t>5 (1,1,3)</w:t>
+            </w:r>
+          </w:p>
+        </w:tc>
+        <w:tc>
+          <w:tcPr>
+            <w:tcW w:w="2977" w:type="dxa"/>
+          </w:tcPr>
+          <w:p>
+            <w:pPr>
+              <w:cnfStyle w:val="000000000000" w:firstRow="0" w:lastRow="0" w:firstColumn="0" w:lastColumn="0" w:oddVBand="0" w:evenVBand="0" w:oddHBand="0" w:evenHBand="0" w:firstRowFirstColumn="0" w:firstRowLastColumn="0" w:lastRowFirstColumn="0" w:lastRowLastColumn="0"/>
+              <w:rPr>
+                <w:noProof/>
+              </w:rPr>
+            </w:pPr>
+            <w:r>
+              <w:rPr>
+                <w:noProof/>
+              </w:rPr>
+              <w:t>16</w:t>
+            </w:r>
+          </w:p>
+        </w:tc>
+      </w:tr>
+      <w:tr>
+        <w:tc>
+          <w:tcPr>
+            <w:cnfStyle w:val="001000000000" w:firstRow="0" w:lastRow="0" w:firstColumn="1" w:lastColumn="0" w:oddVBand="0" w:evenVBand="0" w:oddHBand="0" w:evenHBand="0" w:firstRowFirstColumn="0" w:firstRowLastColumn="0" w:lastRowFirstColumn="0" w:lastRowLastColumn="0"/>
+            <w:tcW w:w="2263" w:type="dxa"/>
+            <w:shd w:val="clear" w:color="auto" w:fill="A8D08D" w:themeFill="accent6" w:themeFillTint="99"/>
+          </w:tcPr>
+          <w:p>
+            <w:pPr>
+              <w:rPr>
+                <w:b w:val="0"/>
+                <w:bCs w:val="0"/>
+                <w:noProof/>
+              </w:rPr>
+            </w:pPr>
+            <w:r>
+              <w:rPr>
+                <w:b w:val="0"/>
+                <w:bCs w:val="0"/>
+                <w:noProof/>
+              </w:rPr>
+              <w:t>5 (1,2,2)</w:t>
+            </w:r>
+          </w:p>
+        </w:tc>
+        <w:tc>
+          <w:tcPr>
+            <w:tcW w:w="2977" w:type="dxa"/>
+            <w:shd w:val="clear" w:color="auto" w:fill="A8D08D" w:themeFill="accent6" w:themeFillTint="99"/>
+          </w:tcPr>
+          <w:p>
+            <w:pPr>
+              <w:cnfStyle w:val="000000000000" w:firstRow="0" w:lastRow="0" w:firstColumn="0" w:lastColumn="0" w:oddVBand="0" w:evenVBand="0" w:oddHBand="0" w:evenHBand="0" w:firstRowFirstColumn="0" w:firstRowLastColumn="0" w:lastRowFirstColumn="0" w:lastRowLastColumn="0"/>
+              <w:rPr>
+                <w:noProof/>
+              </w:rPr>
+            </w:pPr>
+            <w:r>
+              <w:rPr>
+                <w:noProof/>
+              </w:rPr>
+              <w:t>15</w:t>
+            </w:r>
+          </w:p>
+        </w:tc>
+      </w:tr>
+      <w:tr>
+        <w:tc>
+          <w:tcPr>
+            <w:cnfStyle w:val="001000000000" w:firstRow="0" w:lastRow="0" w:firstColumn="1" w:lastColumn="0" w:oddVBand="0" w:evenVBand="0" w:oddHBand="0" w:evenHBand="0" w:firstRowFirstColumn="0" w:firstRowLastColumn="0" w:lastRowFirstColumn="0" w:lastRowLastColumn="0"/>
+            <w:tcW w:w="2263" w:type="dxa"/>
+            <w:shd w:val="clear" w:color="auto" w:fill="A8D08D" w:themeFill="accent6" w:themeFillTint="99"/>
+          </w:tcPr>
+          <w:p>
+            <w:pPr>
+              <w:rPr>
+                <w:b w:val="0"/>
+                <w:bCs w:val="0"/>
+                <w:noProof/>
+              </w:rPr>
+            </w:pPr>
+            <w:r>
+              <w:rPr>
+                <w:b w:val="0"/>
+                <w:bCs w:val="0"/>
+                <w:noProof/>
+              </w:rPr>
+              <w:t>6 (1,3,2)</w:t>
+            </w:r>
+          </w:p>
+        </w:tc>
+        <w:tc>
+          <w:tcPr>
+            <w:tcW w:w="2977" w:type="dxa"/>
+            <w:shd w:val="clear" w:color="auto" w:fill="A8D08D" w:themeFill="accent6" w:themeFillTint="99"/>
+          </w:tcPr>
+          <w:p>
+            <w:pPr>
+              <w:cnfStyle w:val="000000000000" w:firstRow="0" w:lastRow="0" w:firstColumn="0" w:lastColumn="0" w:oddVBand="0" w:evenVBand="0" w:oddHBand="0" w:evenHBand="0" w:firstRowFirstColumn="0" w:firstRowLastColumn="0" w:lastRowFirstColumn="0" w:lastRowLastColumn="0"/>
+              <w:rPr>
+                <w:noProof/>
+              </w:rPr>
+            </w:pPr>
+            <w:r>
+              <w:rPr>
+                <w:noProof/>
+              </w:rPr>
+              <w:t>14</w:t>
+            </w:r>
+          </w:p>
+        </w:tc>
+      </w:tr>
+      <w:tr>
+        <w:tc>
+          <w:tcPr>
+            <w:cnfStyle w:val="001000000000" w:firstRow="0" w:lastRow="0" w:firstColumn="1" w:lastColumn="0" w:oddVBand="0" w:evenVBand="0" w:oddHBand="0" w:evenHBand="0" w:firstRowFirstColumn="0" w:firstRowLastColumn="0" w:lastRowFirstColumn="0" w:lastRowLastColumn="0"/>
+            <w:tcW w:w="2263" w:type="dxa"/>
+          </w:tcPr>
+          <w:p>
+            <w:pPr>
+              <w:rPr>
+                <w:b w:val="0"/>
+                <w:bCs w:val="0"/>
+                <w:noProof/>
+              </w:rPr>
+            </w:pPr>
+            <w:r>
+              <w:rPr>
+                <w:b w:val="0"/>
+                <w:bCs w:val="0"/>
+                <w:noProof/>
+              </w:rPr>
+              <w:t>6 (1,2,3)</w:t>
+            </w:r>
+          </w:p>
+        </w:tc>
+        <w:tc>
+          <w:tcPr>
+            <w:tcW w:w="2977" w:type="dxa"/>
+          </w:tcPr>
+          <w:p>
+            <w:pPr>
+              <w:cnfStyle w:val="000000000000" w:firstRow="0" w:lastRow="0" w:firstColumn="0" w:lastColumn="0" w:oddVBand="0" w:evenVBand="0" w:oddHBand="0" w:evenHBand="0" w:firstRowFirstColumn="0" w:firstRowLastColumn="0" w:lastRowFirstColumn="0" w:lastRowLastColumn="0"/>
+              <w:rPr>
+                <w:noProof/>
+              </w:rPr>
+            </w:pPr>
+            <w:r>
+              <w:rPr>
+                <w:noProof/>
+              </w:rPr>
+              <w:t>15</w:t>
             </w:r>
           </w:p>
         </w:tc>
@@ -770,8 +1023,8 @@
         <w:tblLook w:val="04A0" w:firstRow="1" w:lastRow="0" w:firstColumn="1" w:lastColumn="0" w:noHBand="0" w:noVBand="1"/>
       </w:tblPr>
       <w:tblGrid>
-        <w:gridCol w:w="2689"/>
-        <w:gridCol w:w="2693"/>
+        <w:gridCol w:w="2263"/>
+        <w:gridCol w:w="2977"/>
       </w:tblGrid>
       <w:tr>
         <w:trPr>
@@ -780,7 +1033,7 @@
         <w:tc>
           <w:tcPr>
             <w:cnfStyle w:val="001000000000" w:firstRow="0" w:lastRow="0" w:firstColumn="1" w:lastColumn="0" w:oddVBand="0" w:evenVBand="0" w:oddHBand="0" w:evenHBand="0" w:firstRowFirstColumn="0" w:firstRowLastColumn="0" w:lastRowFirstColumn="0" w:lastRowLastColumn="0"/>
-            <w:tcW w:w="2689" w:type="dxa"/>
+            <w:tcW w:w="2263" w:type="dxa"/>
           </w:tcPr>
           <w:p>
             <w:pPr>
@@ -798,7 +1051,7 @@
         </w:tc>
         <w:tc>
           <w:tcPr>
-            <w:tcW w:w="2693" w:type="dxa"/>
+            <w:tcW w:w="2977" w:type="dxa"/>
           </w:tcPr>
           <w:p>
             <w:pPr>
@@ -811,7 +1064,19 @@
               <w:rPr>
                 <w:noProof/>
               </w:rPr>
-              <w:t>Latency Kernel 3 (one iter.)</w:t>
+              <w:t xml:space="preserve">Latency Kernel </w:t>
+            </w:r>
+            <w:r>
+              <w:rPr>
+                <w:noProof/>
+              </w:rPr>
+              <w:t>4</w:t>
+            </w:r>
+            <w:r>
+              <w:rPr>
+                <w:noProof/>
+              </w:rPr>
+              <w:t xml:space="preserve"> (one iter.)</w:t>
             </w:r>
           </w:p>
         </w:tc>
@@ -820,7 +1085,7 @@
         <w:tc>
           <w:tcPr>
             <w:cnfStyle w:val="001000000000" w:firstRow="0" w:lastRow="0" w:firstColumn="1" w:lastColumn="0" w:oddVBand="0" w:evenVBand="0" w:oddHBand="0" w:evenHBand="0" w:firstRowFirstColumn="0" w:firstRowLastColumn="0" w:lastRowFirstColumn="0" w:lastRowLastColumn="0"/>
-            <w:tcW w:w="2689" w:type="dxa"/>
+            <w:tcW w:w="2263" w:type="dxa"/>
             <w:shd w:val="clear" w:color="auto" w:fill="A8D08D" w:themeFill="accent6" w:themeFillTint="99"/>
           </w:tcPr>
           <w:p>
@@ -843,7 +1108,7 @@
         </w:tc>
         <w:tc>
           <w:tcPr>
-            <w:tcW w:w="2693" w:type="dxa"/>
+            <w:tcW w:w="2977" w:type="dxa"/>
             <w:shd w:val="clear" w:color="auto" w:fill="A8D08D" w:themeFill="accent6" w:themeFillTint="99"/>
           </w:tcPr>
           <w:p>
@@ -857,13 +1122,7 @@
               <w:rPr>
                 <w:noProof/>
               </w:rPr>
-              <w:t>18</w:t>
-            </w:r>
-            <w:r>
-              <w:rPr>
-                <w:noProof/>
-              </w:rPr>
-              <w:t xml:space="preserve"> </w:t>
+              <w:t>25</w:t>
             </w:r>
           </w:p>
         </w:tc>
@@ -872,7 +1131,7 @@
         <w:tc>
           <w:tcPr>
             <w:cnfStyle w:val="001000000000" w:firstRow="0" w:lastRow="0" w:firstColumn="1" w:lastColumn="0" w:oddVBand="0" w:evenVBand="0" w:oddHBand="0" w:evenHBand="0" w:firstRowFirstColumn="0" w:firstRowLastColumn="0" w:lastRowFirstColumn="0" w:lastRowLastColumn="0"/>
-            <w:tcW w:w="2689" w:type="dxa"/>
+            <w:tcW w:w="2263" w:type="dxa"/>
           </w:tcPr>
           <w:p>
             <w:pPr>
@@ -894,7 +1153,7 @@
         </w:tc>
         <w:tc>
           <w:tcPr>
-            <w:tcW w:w="2693" w:type="dxa"/>
+            <w:tcW w:w="2977" w:type="dxa"/>
           </w:tcPr>
           <w:p>
             <w:pPr>
@@ -907,7 +1166,7 @@
               <w:rPr>
                 <w:noProof/>
               </w:rPr>
-              <w:t>15</w:t>
+              <w:t>24</w:t>
             </w:r>
           </w:p>
         </w:tc>
@@ -916,7 +1175,7 @@
         <w:tc>
           <w:tcPr>
             <w:cnfStyle w:val="001000000000" w:firstRow="0" w:lastRow="0" w:firstColumn="1" w:lastColumn="0" w:oddVBand="0" w:evenVBand="0" w:oddHBand="0" w:evenHBand="0" w:firstRowFirstColumn="0" w:firstRowLastColumn="0" w:lastRowFirstColumn="0" w:lastRowLastColumn="0"/>
-            <w:tcW w:w="2689" w:type="dxa"/>
+            <w:tcW w:w="2263" w:type="dxa"/>
           </w:tcPr>
           <w:p>
             <w:pPr>
@@ -938,7 +1197,7 @@
         </w:tc>
         <w:tc>
           <w:tcPr>
-            <w:tcW w:w="2693" w:type="dxa"/>
+            <w:tcW w:w="2977" w:type="dxa"/>
           </w:tcPr>
           <w:p>
             <w:pPr>
@@ -951,7 +1210,7 @@
               <w:rPr>
                 <w:noProof/>
               </w:rPr>
-              <w:t>14</w:t>
+              <w:t>24</w:t>
             </w:r>
           </w:p>
         </w:tc>
@@ -960,31 +1219,63 @@
         <w:tc>
           <w:tcPr>
             <w:cnfStyle w:val="001000000000" w:firstRow="0" w:lastRow="0" w:firstColumn="1" w:lastColumn="0" w:oddVBand="0" w:evenVBand="0" w:oddHBand="0" w:evenHBand="0" w:firstRowFirstColumn="0" w:firstRowLastColumn="0" w:lastRowFirstColumn="0" w:lastRowLastColumn="0"/>
-            <w:tcW w:w="2689" w:type="dxa"/>
-            <w:shd w:val="clear" w:color="auto" w:fill="FFFFFF" w:themeFill="background1"/>
-          </w:tcPr>
-          <w:p>
-            <w:pPr>
-              <w:rPr>
-                <w:b w:val="0"/>
-                <w:bCs w:val="0"/>
-                <w:noProof/>
-              </w:rPr>
-            </w:pPr>
-            <w:r>
-              <w:rPr>
-                <w:b w:val="0"/>
-                <w:bCs w:val="0"/>
-                <w:noProof/>
-              </w:rPr>
-              <w:t>4 (2,1,1)</w:t>
-            </w:r>
-          </w:p>
-        </w:tc>
-        <w:tc>
-          <w:tcPr>
-            <w:tcW w:w="2693" w:type="dxa"/>
-            <w:shd w:val="clear" w:color="auto" w:fill="FFFFFF" w:themeFill="background1"/>
+            <w:tcW w:w="2263" w:type="dxa"/>
+            <w:shd w:val="clear" w:color="auto" w:fill="A8D08D" w:themeFill="accent6" w:themeFillTint="99"/>
+          </w:tcPr>
+          <w:p>
+            <w:pPr>
+              <w:rPr>
+                <w:b w:val="0"/>
+                <w:bCs w:val="0"/>
+                <w:noProof/>
+              </w:rPr>
+            </w:pPr>
+            <w:r>
+              <w:rPr>
+                <w:b w:val="0"/>
+                <w:bCs w:val="0"/>
+                <w:noProof/>
+              </w:rPr>
+              <w:t>4 (</w:t>
+            </w:r>
+            <w:r>
+              <w:rPr>
+                <w:b w:val="0"/>
+                <w:bCs w:val="0"/>
+                <w:noProof/>
+              </w:rPr>
+              <w:t>1</w:t>
+            </w:r>
+            <w:r>
+              <w:rPr>
+                <w:b w:val="0"/>
+                <w:bCs w:val="0"/>
+                <w:noProof/>
+              </w:rPr>
+              <w:t>,</w:t>
+            </w:r>
+            <w:r>
+              <w:rPr>
+                <w:b w:val="0"/>
+                <w:bCs w:val="0"/>
+                <w:noProof/>
+              </w:rPr>
+              <w:t>2</w:t>
+            </w:r>
+            <w:r>
+              <w:rPr>
+                <w:b w:val="0"/>
+                <w:bCs w:val="0"/>
+                <w:noProof/>
+              </w:rPr>
+              <w:t>,1)</w:t>
+            </w:r>
+          </w:p>
+        </w:tc>
+        <w:tc>
+          <w:tcPr>
+            <w:tcW w:w="2977" w:type="dxa"/>
+            <w:shd w:val="clear" w:color="auto" w:fill="A8D08D" w:themeFill="accent6" w:themeFillTint="99"/>
           </w:tcPr>
           <w:p>
             <w:pPr>
@@ -997,277 +1288,7 @@
               <w:rPr>
                 <w:noProof/>
               </w:rPr>
-              <w:t>18</w:t>
-            </w:r>
-          </w:p>
-        </w:tc>
-      </w:tr>
-      <w:tr>
-        <w:tc>
-          <w:tcPr>
-            <w:cnfStyle w:val="001000000000" w:firstRow="0" w:lastRow="0" w:firstColumn="1" w:lastColumn="0" w:oddVBand="0" w:evenVBand="0" w:oddHBand="0" w:evenHBand="0" w:firstRowFirstColumn="0" w:firstRowLastColumn="0" w:lastRowFirstColumn="0" w:lastRowLastColumn="0"/>
-            <w:tcW w:w="2689" w:type="dxa"/>
-          </w:tcPr>
-          <w:p>
-            <w:pPr>
-              <w:rPr>
-                <w:b w:val="0"/>
-                <w:bCs w:val="0"/>
-                <w:noProof/>
-              </w:rPr>
-            </w:pPr>
-            <w:r>
-              <w:rPr>
-                <w:b w:val="0"/>
-                <w:bCs w:val="0"/>
-                <w:noProof/>
-              </w:rPr>
-              <w:t>4 (1,2,1)</w:t>
-            </w:r>
-          </w:p>
-        </w:tc>
-        <w:tc>
-          <w:tcPr>
-            <w:tcW w:w="2693" w:type="dxa"/>
-          </w:tcPr>
-          <w:p>
-            <w:pPr>
-              <w:cnfStyle w:val="000000000000" w:firstRow="0" w:lastRow="0" w:firstColumn="0" w:lastColumn="0" w:oddVBand="0" w:evenVBand="0" w:oddHBand="0" w:evenHBand="0" w:firstRowFirstColumn="0" w:firstRowLastColumn="0" w:lastRowFirstColumn="0" w:lastRowLastColumn="0"/>
-              <w:rPr>
-                <w:noProof/>
-              </w:rPr>
-            </w:pPr>
-            <w:r>
-              <w:rPr>
-                <w:noProof/>
-              </w:rPr>
-              <w:t>17</w:t>
-            </w:r>
-          </w:p>
-        </w:tc>
-      </w:tr>
-      <w:tr>
-        <w:tc>
-          <w:tcPr>
-            <w:cnfStyle w:val="001000000000" w:firstRow="0" w:lastRow="0" w:firstColumn="1" w:lastColumn="0" w:oddVBand="0" w:evenVBand="0" w:oddHBand="0" w:evenHBand="0" w:firstRowFirstColumn="0" w:firstRowLastColumn="0" w:lastRowFirstColumn="0" w:lastRowLastColumn="0"/>
-            <w:tcW w:w="2689" w:type="dxa"/>
-            <w:shd w:val="clear" w:color="auto" w:fill="A8D08D" w:themeFill="accent6" w:themeFillTint="99"/>
-          </w:tcPr>
-          <w:p>
-            <w:pPr>
-              <w:rPr>
-                <w:b w:val="0"/>
-                <w:bCs w:val="0"/>
-                <w:noProof/>
-              </w:rPr>
-            </w:pPr>
-            <w:r>
-              <w:rPr>
-                <w:b w:val="0"/>
-                <w:bCs w:val="0"/>
-                <w:noProof/>
-              </w:rPr>
-              <w:t>4 (1,1,2)</w:t>
-            </w:r>
-          </w:p>
-        </w:tc>
-        <w:tc>
-          <w:tcPr>
-            <w:tcW w:w="2693" w:type="dxa"/>
-            <w:shd w:val="clear" w:color="auto" w:fill="A8D08D" w:themeFill="accent6" w:themeFillTint="99"/>
-          </w:tcPr>
-          <w:p>
-            <w:pPr>
-              <w:cnfStyle w:val="000000000000" w:firstRow="0" w:lastRow="0" w:firstColumn="0" w:lastColumn="0" w:oddVBand="0" w:evenVBand="0" w:oddHBand="0" w:evenHBand="0" w:firstRowFirstColumn="0" w:firstRowLastColumn="0" w:lastRowFirstColumn="0" w:lastRowLastColumn="0"/>
-              <w:rPr>
-                <w:noProof/>
-              </w:rPr>
-            </w:pPr>
-            <w:r>
-              <w:rPr>
-                <w:noProof/>
-              </w:rPr>
-              <w:t>16</w:t>
-            </w:r>
-          </w:p>
-        </w:tc>
-      </w:tr>
-      <w:tr>
-        <w:tc>
-          <w:tcPr>
-            <w:cnfStyle w:val="001000000000" w:firstRow="0" w:lastRow="0" w:firstColumn="1" w:lastColumn="0" w:oddVBand="0" w:evenVBand="0" w:oddHBand="0" w:evenHBand="0" w:firstRowFirstColumn="0" w:firstRowLastColumn="0" w:lastRowFirstColumn="0" w:lastRowLastColumn="0"/>
-            <w:tcW w:w="2689" w:type="dxa"/>
-          </w:tcPr>
-          <w:p>
-            <w:pPr>
-              <w:rPr>
-                <w:b w:val="0"/>
-                <w:bCs w:val="0"/>
-                <w:noProof/>
-              </w:rPr>
-            </w:pPr>
-            <w:r>
-              <w:rPr>
-                <w:b w:val="0"/>
-                <w:bCs w:val="0"/>
-                <w:noProof/>
-              </w:rPr>
-              <w:t>5 (1,1,3)</w:t>
-            </w:r>
-          </w:p>
-        </w:tc>
-        <w:tc>
-          <w:tcPr>
-            <w:tcW w:w="2693" w:type="dxa"/>
-          </w:tcPr>
-          <w:p>
-            <w:pPr>
-              <w:cnfStyle w:val="000000000000" w:firstRow="0" w:lastRow="0" w:firstColumn="0" w:lastColumn="0" w:oddVBand="0" w:evenVBand="0" w:oddHBand="0" w:evenHBand="0" w:firstRowFirstColumn="0" w:firstRowLastColumn="0" w:lastRowFirstColumn="0" w:lastRowLastColumn="0"/>
-              <w:rPr>
-                <w:noProof/>
-              </w:rPr>
-            </w:pPr>
-            <w:r>
-              <w:rPr>
-                <w:noProof/>
-              </w:rPr>
-              <w:t>16</w:t>
-            </w:r>
-          </w:p>
-        </w:tc>
-      </w:tr>
-      <w:tr>
-        <w:tc>
-          <w:tcPr>
-            <w:cnfStyle w:val="001000000000" w:firstRow="0" w:lastRow="0" w:firstColumn="1" w:lastColumn="0" w:oddVBand="0" w:evenVBand="0" w:oddHBand="0" w:evenHBand="0" w:firstRowFirstColumn="0" w:firstRowLastColumn="0" w:lastRowFirstColumn="0" w:lastRowLastColumn="0"/>
-            <w:tcW w:w="2689" w:type="dxa"/>
-            <w:shd w:val="clear" w:color="auto" w:fill="A8D08D" w:themeFill="accent6" w:themeFillTint="99"/>
-          </w:tcPr>
-          <w:p>
-            <w:pPr>
-              <w:rPr>
-                <w:b w:val="0"/>
-                <w:bCs w:val="0"/>
-                <w:noProof/>
-              </w:rPr>
-            </w:pPr>
-            <w:r>
-              <w:rPr>
-                <w:b w:val="0"/>
-                <w:bCs w:val="0"/>
-                <w:noProof/>
-              </w:rPr>
-              <w:t>5 (1,2,2)</w:t>
-            </w:r>
-          </w:p>
-        </w:tc>
-        <w:tc>
-          <w:tcPr>
-            <w:tcW w:w="2693" w:type="dxa"/>
-            <w:shd w:val="clear" w:color="auto" w:fill="A8D08D" w:themeFill="accent6" w:themeFillTint="99"/>
-          </w:tcPr>
-          <w:p>
-            <w:pPr>
-              <w:cnfStyle w:val="000000000000" w:firstRow="0" w:lastRow="0" w:firstColumn="0" w:lastColumn="0" w:oddVBand="0" w:evenVBand="0" w:oddHBand="0" w:evenHBand="0" w:firstRowFirstColumn="0" w:firstRowLastColumn="0" w:lastRowFirstColumn="0" w:lastRowLastColumn="0"/>
-              <w:rPr>
-                <w:noProof/>
-              </w:rPr>
-            </w:pPr>
-            <w:r>
-              <w:rPr>
-                <w:noProof/>
-              </w:rPr>
-              <w:t>15</w:t>
-            </w:r>
-          </w:p>
-        </w:tc>
-      </w:tr>
-      <w:tr>
-        <w:tc>
-          <w:tcPr>
-            <w:cnfStyle w:val="001000000000" w:firstRow="0" w:lastRow="0" w:firstColumn="1" w:lastColumn="0" w:oddVBand="0" w:evenVBand="0" w:oddHBand="0" w:evenHBand="0" w:firstRowFirstColumn="0" w:firstRowLastColumn="0" w:lastRowFirstColumn="0" w:lastRowLastColumn="0"/>
-            <w:tcW w:w="2689" w:type="dxa"/>
-            <w:shd w:val="clear" w:color="auto" w:fill="A8D08D" w:themeFill="accent6" w:themeFillTint="99"/>
-          </w:tcPr>
-          <w:p>
-            <w:pPr>
-              <w:rPr>
-                <w:b w:val="0"/>
-                <w:bCs w:val="0"/>
-                <w:noProof/>
-              </w:rPr>
-            </w:pPr>
-            <w:r>
-              <w:rPr>
-                <w:b w:val="0"/>
-                <w:bCs w:val="0"/>
-                <w:noProof/>
-              </w:rPr>
-              <w:t>6 (1,3,2)</w:t>
-            </w:r>
-          </w:p>
-        </w:tc>
-        <w:tc>
-          <w:tcPr>
-            <w:tcW w:w="2693" w:type="dxa"/>
-            <w:shd w:val="clear" w:color="auto" w:fill="A8D08D" w:themeFill="accent6" w:themeFillTint="99"/>
-          </w:tcPr>
-          <w:p>
-            <w:pPr>
-              <w:cnfStyle w:val="000000000000" w:firstRow="0" w:lastRow="0" w:firstColumn="0" w:lastColumn="0" w:oddVBand="0" w:evenVBand="0" w:oddHBand="0" w:evenHBand="0" w:firstRowFirstColumn="0" w:firstRowLastColumn="0" w:lastRowFirstColumn="0" w:lastRowLastColumn="0"/>
-              <w:rPr>
-                <w:noProof/>
-              </w:rPr>
-            </w:pPr>
-            <w:r>
-              <w:rPr>
-                <w:noProof/>
-              </w:rPr>
-              <w:t>14</w:t>
-            </w:r>
-          </w:p>
-        </w:tc>
-      </w:tr>
-      <w:tr>
-        <w:tc>
-          <w:tcPr>
-            <w:cnfStyle w:val="001000000000" w:firstRow="0" w:lastRow="0" w:firstColumn="1" w:lastColumn="0" w:oddVBand="0" w:evenVBand="0" w:oddHBand="0" w:evenHBand="0" w:firstRowFirstColumn="0" w:firstRowLastColumn="0" w:lastRowFirstColumn="0" w:lastRowLastColumn="0"/>
-            <w:tcW w:w="2689" w:type="dxa"/>
-          </w:tcPr>
-          <w:p>
-            <w:pPr>
-              <w:rPr>
-                <w:b w:val="0"/>
-                <w:bCs w:val="0"/>
-                <w:noProof/>
-              </w:rPr>
-            </w:pPr>
-            <w:r>
-              <w:rPr>
-                <w:b w:val="0"/>
-                <w:bCs w:val="0"/>
-                <w:noProof/>
-              </w:rPr>
-              <w:t>6 (1,2,3)</w:t>
-            </w:r>
-          </w:p>
-        </w:tc>
-        <w:tc>
-          <w:tcPr>
-            <w:tcW w:w="2693" w:type="dxa"/>
-          </w:tcPr>
-          <w:p>
-            <w:pPr>
-              <w:cnfStyle w:val="000000000000" w:firstRow="0" w:lastRow="0" w:firstColumn="0" w:lastColumn="0" w:oddVBand="0" w:evenVBand="0" w:oddHBand="0" w:evenHBand="0" w:firstRowFirstColumn="0" w:firstRowLastColumn="0" w:lastRowFirstColumn="0" w:lastRowLastColumn="0"/>
-              <w:rPr>
-                <w:noProof/>
-              </w:rPr>
-            </w:pPr>
-            <w:r>
-              <w:rPr>
-                <w:noProof/>
-              </w:rPr>
-              <w:t>15</w:t>
+              <w:t>24</w:t>
             </w:r>
           </w:p>
         </w:tc>
@@ -1350,6 +1371,7 @@
           <w:b/>
           <w:bCs/>
         </w:rPr>
+        <w:lastRenderedPageBreak/>
         <w:t>Q2</w:t>
       </w:r>
       <w:r>
@@ -1369,6 +1391,57 @@
       </w:r>
       <w:r>
         <w:t>the respective latency with less area.</w:t>
+      </w:r>
+      <w:r>
+        <w:t xml:space="preserve"> </w:t>
+      </w:r>
+      <w:r>
+        <w:t>For kernel 1</w:t>
+      </w:r>
+      <w:r>
+        <w:t xml:space="preserve">, 2 are heavily bottlenecked by their </w:t>
+      </w:r>
+      <w:r>
+        <w:t>data dependent critical path. Hence, increasing resource constraints won’t enable faster scheduling.</w:t>
+      </w:r>
+      <w:r>
+        <w:t xml:space="preserve"> </w:t>
+      </w:r>
+      <w:r>
+        <w:t xml:space="preserve">For kernel 3, sweeping configurations provide more </w:t>
+      </w:r>
+      <w:r>
+        <w:t>interesting</w:t>
+      </w:r>
+      <w:r>
+        <w:t xml:space="preserve"> results as </w:t>
+      </w:r>
+      <w:r>
+        <w:t>additional</w:t>
+      </w:r>
+      <w:r>
+        <w:t xml:space="preserve"> </w:t>
+      </w:r>
+      <w:r>
+        <w:t xml:space="preserve">adders and </w:t>
+      </w:r>
+      <w:r>
+        <w:t xml:space="preserve">zero extensions </w:t>
+      </w:r>
+      <w:r>
+        <w:t xml:space="preserve">can </w:t>
+      </w:r>
+      <w:r>
+        <w:t>decrease</w:t>
+      </w:r>
+      <w:r>
+        <w:t xml:space="preserve"> the latency.</w:t>
+      </w:r>
+      <w:r>
+        <w:t xml:space="preserve"> Kernel 4 profited from having</w:t>
+      </w:r>
+      <w:r>
+        <w:t xml:space="preserve"> 2 adders.</w:t>
       </w:r>
     </w:p>
     <w:p>
@@ -1532,6 +1605,42 @@
       <w:r>
         <w:t>.</w:t>
       </w:r>
+      <w:r>
+        <w:t xml:space="preserve"> No, because</w:t>
+      </w:r>
+      <w:r>
+        <w:t xml:space="preserve"> operations are scheduled from their topological order</w:t>
+      </w:r>
+      <w:r>
+        <w:t xml:space="preserve"> which </w:t>
+      </w:r>
+      <w:r>
+        <w:t>doesn’t</w:t>
+      </w:r>
+      <w:r>
+        <w:t xml:space="preserve"> necessarily </w:t>
+      </w:r>
+      <w:r>
+        <w:t xml:space="preserve">yield the best </w:t>
+      </w:r>
+      <w:r>
+        <w:t>latency.</w:t>
+      </w:r>
+      <w:r>
+        <w:t xml:space="preserve"> It’s only a heuristic approach </w:t>
+      </w:r>
+      <w:r>
+        <w:t>and thus</w:t>
+      </w:r>
+      <w:r>
+        <w:t xml:space="preserve"> can’t guarantee the </w:t>
+      </w:r>
+      <w:r>
+        <w:t>best solution</w:t>
+      </w:r>
+      <w:r>
+        <w:t>.</w:t>
+      </w:r>
     </w:p>
     <w:p>
       <w:r>
@@ -1544,24 +1653,61 @@
       <w:r>
         <w:t>.</w:t>
       </w:r>
+      <w:r>
+        <w:t xml:space="preserve"> The </w:t>
+      </w:r>
+      <w:r>
+        <w:t>budget:</w:t>
+      </w:r>
+      <w:r>
+        <w:t xml:space="preserve"> setting it too low </w:t>
+      </w:r>
+      <w:r>
+        <w:t xml:space="preserve">might </w:t>
+      </w:r>
+      <w:r>
+        <w:t xml:space="preserve">result in a failed schedule early on although there might have been a feasible solution with the </w:t>
+      </w:r>
+      <w:r>
+        <w:t>current II. However, a huge budget can result in poor performance</w:t>
+      </w:r>
+      <w:r>
+        <w:t>.</w:t>
+      </w:r>
     </w:p>
     <w:p>
-      <w:pPr>
+      <w:r>
         <w:rPr>
-          <w:lang w:val="de-CH"/>
+          <w:b/>
+          <w:bCs/>
         </w:rPr>
-      </w:pPr>
+        <w:t>Q3</w:t>
+      </w:r>
+      <w:r>
+        <w:t>.</w:t>
+      </w:r>
+      <w:r>
+        <w:t xml:space="preserve"> The order in which operations are scheduled can be decided by a different measure such as</w:t>
+      </w:r>
+      <w:r>
+        <w:t xml:space="preserve"> </w:t>
+      </w:r>
+      <w:r>
+        <w:t xml:space="preserve">slack or </w:t>
+      </w:r>
+      <w:r>
+        <w:t xml:space="preserve">the </w:t>
+      </w:r>
+      <w:r>
+        <w:t xml:space="preserve">distance to </w:t>
+      </w:r>
+      <w:r>
+        <w:t>the sink.</w:t>
+      </w:r>
     </w:p>
+    <w:p/>
     <w:p>
-      <w:pPr>
-        <w:rPr>
-          <w:lang w:val="de-CH"/>
-        </w:rPr>
-      </w:pPr>
-      <w:r>
-        <w:rPr>
-          <w:lang w:val="de-CH"/>
-        </w:rPr>
+      <w:r>
         <w:br w:type="page"/>
       </w:r>
     </w:p>

--- a/report.docx
+++ b/report.docx
@@ -1438,7 +1438,13 @@
         <w:t xml:space="preserve"> the latency.</w:t>
       </w:r>
       <w:r>
-        <w:t xml:space="preserve"> Kernel 4 profited from having</w:t>
+        <w:t xml:space="preserve"> </w:t>
+      </w:r>
+      <w:r>
+        <w:t>Lastly, k</w:t>
+      </w:r>
+      <w:r>
+        <w:t>ernel 4 profited from having</w:t>
       </w:r>
       <w:r>
         <w:t xml:space="preserve"> 2 adders.</w:t>
@@ -1669,7 +1675,19 @@
         <w:t xml:space="preserve">result in a failed schedule early on although there might have been a feasible solution with the </w:t>
       </w:r>
       <w:r>
-        <w:t>current II. However, a huge budget can result in poor performance</w:t>
+        <w:t xml:space="preserve">current II. However, a huge budget can </w:t>
+      </w:r>
+      <w:r>
+        <w:t>lead to</w:t>
+      </w:r>
+      <w:r>
+        <w:t xml:space="preserve"> </w:t>
+      </w:r>
+      <w:r>
+        <w:t>a</w:t>
+      </w:r>
+      <w:r>
+        <w:t xml:space="preserve"> poor performance</w:t>
       </w:r>
       <w:r>
         <w:t>.</w:t>
